--- a/Document/1. Ideation Phase/Brainstorming- Idea Generation- Prioritizaation Template (1).docx
+++ b/Document/1. Ideation Phase/Brainstorming- Idea Generation- Prioritizaation Template (1).docx
@@ -104,7 +104,19 @@
               <w:rPr>
                 <w:sz w:val="24"/>
               </w:rPr>
-              <w:t>30 Jan</w:t>
+              <w:t>20</w:t>
+            </w:r>
+            <w:r>
+              <w:rPr>
+                <w:sz w:val="24"/>
+              </w:rPr>
+              <w:t xml:space="preserve"> </w:t>
+            </w:r>
+            <w:r>
+              <w:rPr>
+                <w:sz w:val="24"/>
+              </w:rPr>
+              <w:t>Feb</w:t>
             </w:r>
             <w:r>
               <w:rPr>
@@ -176,7 +188,10 @@
               <w:jc w:val="both"/>
             </w:pPr>
             <w:r>
-              <w:t>LTVIP2026TMIDS88779</w:t>
+              <w:t>LTVIP2026TMIDS</w:t>
+            </w:r>
+            <w:r>
+              <w:t>64787</w:t>
             </w:r>
           </w:p>
         </w:tc>
@@ -324,7 +339,25 @@
           <w:sz w:val="24"/>
           <w:szCs w:val="24"/>
         </w:rPr>
-        <w:t>Brainstorming provides a free and open environment that encourages everyone within a team to participate in the creative thinking process that leads to problem solving. Prioritizing volume over value, out-of-the-box ideas are welcome and built upon, and all participants are encouraged to collaborate, helping each other develop a rich amount of creative solutions.</w:t>
+        <w:t xml:space="preserve">Brainstorming provides a free and open environment that encourages everyone within a team to participate in the creative thinking process that leads to problem solving. Prioritizing volume over value, out-of-the-box ideas are welcome and built upon, and all participants are encouraged to collaborate, helping each other develop a rich </w:t>
+      </w:r>
+      <w:proofErr w:type="gramStart"/>
+      <w:r>
+        <w:rPr>
+          <w:color w:val="000000"/>
+          <w:sz w:val="24"/>
+          <w:szCs w:val="24"/>
+        </w:rPr>
+        <w:t>amount</w:t>
+      </w:r>
+      <w:proofErr w:type="gramEnd"/>
+      <w:r>
+        <w:rPr>
+          <w:color w:val="000000"/>
+          <w:sz w:val="24"/>
+          <w:szCs w:val="24"/>
+        </w:rPr>
+        <w:t xml:space="preserve"> of creative solutions.</w:t>
       </w:r>
     </w:p>
     <w:p>
